--- a/文档/01- 安装运行.docx
+++ b/文档/01- 安装运行.docx
@@ -3319,25 +3319,7 @@
             <w:kern w:val="0"/>
             <w:szCs w:val="21"/>
           </w:rPr>
-          <w:t>https://github.com/MicrosoftArchive/</w:t>
-        </w:r>
-        <w:r>
-          <w:rPr>
-            <w:rStyle w:val="a7"/>
-            <w:rFonts w:ascii="Verdana" w:eastAsia="宋体" w:hAnsi="Verdana" w:cs="宋体"/>
-            <w:kern w:val="0"/>
-            <w:szCs w:val="21"/>
-          </w:rPr>
-          <w:t>r</w:t>
-        </w:r>
-        <w:r>
-          <w:rPr>
-            <w:rStyle w:val="a7"/>
-            <w:rFonts w:ascii="Verdana" w:eastAsia="宋体" w:hAnsi="Verdana" w:cs="宋体"/>
-            <w:kern w:val="0"/>
-            <w:szCs w:val="21"/>
-          </w:rPr>
-          <w:t>edis/releases</w:t>
+          <w:t>https://github.com/MicrosoftArchive/redis/releases</w:t>
         </w:r>
       </w:hyperlink>
     </w:p>
@@ -3530,16 +3512,25 @@
       </w:r>
       <w:r>
         <w:rPr>
-          <w:sz w:val="28"/>
-          <w:szCs w:val="28"/>
-        </w:rPr>
-        <w:t>别太低就行</w:t>
-      </w:r>
-    </w:p>
-    <w:p>
-      <w:pPr>
-        <w:rPr>
-          <w:rFonts w:hint="eastAsia"/>
+          <w:rFonts w:hint="eastAsia"/>
+          <w:sz w:val="28"/>
+          <w:szCs w:val="28"/>
+        </w:rPr>
+        <w:t>：3</w:t>
+      </w:r>
+      <w:r>
+        <w:rPr>
+          <w:sz w:val="28"/>
+          <w:szCs w:val="28"/>
+        </w:rPr>
+        <w:t>.7.15</w:t>
+      </w:r>
+      <w:bookmarkStart w:id="10" w:name="_GoBack"/>
+      <w:bookmarkEnd w:id="10"/>
+    </w:p>
+    <w:p>
+      <w:pPr>
+        <w:rPr>
           <w:sz w:val="28"/>
           <w:szCs w:val="28"/>
         </w:rPr>
@@ -3624,7 +3615,7 @@
           <w:szCs w:val="28"/>
         </w:rPr>
       </w:pPr>
-      <w:bookmarkStart w:id="10" w:name="_Toc518157124"/>
+      <w:bookmarkStart w:id="11" w:name="_Toc518157124"/>
       <w:proofErr w:type="spellStart"/>
       <w:r>
         <w:rPr>
@@ -3634,7 +3625,7 @@
         <w:lastRenderedPageBreak/>
         <w:t>Elasticsearch</w:t>
       </w:r>
-      <w:bookmarkEnd w:id="10"/>
+      <w:bookmarkEnd w:id="11"/>
       <w:proofErr w:type="spellEnd"/>
     </w:p>
     <w:p>
@@ -3740,8 +3731,8 @@
           <w:numId w:val="1"/>
         </w:numPr>
       </w:pPr>
-      <w:bookmarkStart w:id="11" w:name="_Toc508357265"/>
-      <w:bookmarkStart w:id="12" w:name="_Toc518157125"/>
+      <w:bookmarkStart w:id="12" w:name="_Toc508357265"/>
+      <w:bookmarkStart w:id="13" w:name="_Toc518157125"/>
       <w:r>
         <w:rPr>
           <w:rFonts w:hint="eastAsia"/>
@@ -3751,8 +3742,8 @@
       <w:r>
         <w:t>host</w:t>
       </w:r>
-      <w:bookmarkEnd w:id="11"/>
       <w:bookmarkEnd w:id="12"/>
+      <w:bookmarkEnd w:id="13"/>
     </w:p>
     <w:p>
       <w:pPr>
@@ -4017,8 +4008,8 @@
           <w:numId w:val="2"/>
         </w:numPr>
       </w:pPr>
-      <w:bookmarkStart w:id="13" w:name="_Toc508357266"/>
-      <w:bookmarkStart w:id="14" w:name="_Toc518157126"/>
+      <w:bookmarkStart w:id="14" w:name="_Toc508357266"/>
+      <w:bookmarkStart w:id="15" w:name="_Toc518157126"/>
       <w:r>
         <w:t>W</w:t>
       </w:r>
@@ -4031,8 +4022,8 @@
       <w:r>
         <w:t>配置host</w:t>
       </w:r>
-      <w:bookmarkEnd w:id="13"/>
       <w:bookmarkEnd w:id="14"/>
+      <w:bookmarkEnd w:id="15"/>
     </w:p>
     <w:p>
       <w:pPr>
@@ -4641,7 +4632,6 @@
     <w:p>
       <w:pPr>
         <w:rPr>
-          <w:rFonts w:hint="eastAsia"/>
           <w:sz w:val="28"/>
           <w:szCs w:val="28"/>
         </w:rPr>
@@ -4736,7 +4726,6 @@
     <w:p>
       <w:pPr>
         <w:rPr>
-          <w:rFonts w:hint="eastAsia"/>
           <w:sz w:val="28"/>
           <w:szCs w:val="28"/>
         </w:rPr>
@@ -4823,8 +4812,8 @@
           <w:szCs w:val="28"/>
         </w:rPr>
       </w:pPr>
-      <w:bookmarkStart w:id="15" w:name="_Toc508357268"/>
-      <w:bookmarkStart w:id="16" w:name="_Toc518157128"/>
+      <w:bookmarkStart w:id="16" w:name="_Toc508357268"/>
+      <w:bookmarkStart w:id="17" w:name="_Toc518157128"/>
       <w:r>
         <w:rPr>
           <w:rFonts w:hint="eastAsia"/>
@@ -4842,8 +4831,8 @@
         </w:rPr>
         <w:t>：</w:t>
       </w:r>
-      <w:bookmarkEnd w:id="15"/>
       <w:bookmarkEnd w:id="16"/>
+      <w:bookmarkEnd w:id="17"/>
     </w:p>
     <w:p>
       <w:pPr>
@@ -4956,7 +4945,7 @@
           <w:szCs w:val="28"/>
         </w:rPr>
       </w:pPr>
-      <w:bookmarkStart w:id="17" w:name="_Toc518157129"/>
+      <w:bookmarkStart w:id="18" w:name="_Toc518157129"/>
       <w:r>
         <w:rPr>
           <w:rFonts w:hint="eastAsia"/>
@@ -4973,7 +4962,7 @@
         </w:rPr>
         <w:t>要求</w:t>
       </w:r>
-      <w:bookmarkEnd w:id="17"/>
+      <w:bookmarkEnd w:id="18"/>
     </w:p>
     <w:p>
       <w:pPr>
@@ -4987,7 +4976,7 @@
           <w:szCs w:val="28"/>
         </w:rPr>
       </w:pPr>
-      <w:bookmarkStart w:id="18" w:name="_Toc518157130"/>
+      <w:bookmarkStart w:id="19" w:name="_Toc518157130"/>
       <w:proofErr w:type="spellStart"/>
       <w:r>
         <w:rPr>
@@ -5012,7 +5001,7 @@
         </w:rPr>
         <w:t>和idea都行</w:t>
       </w:r>
-      <w:bookmarkEnd w:id="18"/>
+      <w:bookmarkEnd w:id="19"/>
     </w:p>
     <w:p>
       <w:pPr>
@@ -5049,7 +5038,7 @@
           <w:szCs w:val="28"/>
         </w:rPr>
       </w:pPr>
-      <w:bookmarkStart w:id="19" w:name="_Toc518157131"/>
+      <w:bookmarkStart w:id="20" w:name="_Toc518157131"/>
       <w:r>
         <w:rPr>
           <w:sz w:val="28"/>
@@ -5057,12 +5046,11 @@
         </w:rPr>
         <w:t>Lombok</w:t>
       </w:r>
-      <w:bookmarkEnd w:id="19"/>
-    </w:p>
-    <w:p>
-      <w:pPr>
-        <w:rPr>
-          <w:rFonts w:hint="eastAsia"/>
+      <w:bookmarkEnd w:id="20"/>
+    </w:p>
+    <w:p>
+      <w:pPr>
+        <w:rPr>
           <w:sz w:val="28"/>
           <w:szCs w:val="28"/>
         </w:rPr>
@@ -5142,8 +5130,8 @@
           <w:szCs w:val="28"/>
         </w:rPr>
       </w:pPr>
-      <w:bookmarkStart w:id="20" w:name="_Toc508357269"/>
-      <w:bookmarkStart w:id="21" w:name="_Toc518157132"/>
+      <w:bookmarkStart w:id="21" w:name="_Toc508357269"/>
+      <w:bookmarkStart w:id="22" w:name="_Toc518157132"/>
       <w:r>
         <w:rPr>
           <w:rFonts w:hint="eastAsia"/>
@@ -5152,8 +5140,8 @@
         </w:rPr>
         <w:t>导入</w:t>
       </w:r>
-      <w:bookmarkEnd w:id="20"/>
       <w:bookmarkEnd w:id="21"/>
+      <w:bookmarkEnd w:id="22"/>
     </w:p>
     <w:p>
       <w:pPr>
@@ -5167,8 +5155,8 @@
           <w:szCs w:val="28"/>
         </w:rPr>
       </w:pPr>
-      <w:bookmarkStart w:id="22" w:name="_Toc508357270"/>
-      <w:bookmarkStart w:id="23" w:name="_Toc518157133"/>
+      <w:bookmarkStart w:id="23" w:name="_Toc508357270"/>
+      <w:bookmarkStart w:id="24" w:name="_Toc518157133"/>
       <w:r>
         <w:rPr>
           <w:sz w:val="28"/>
@@ -5191,8 +5179,8 @@
         </w:rPr>
         <w:t>导入</w:t>
       </w:r>
-      <w:bookmarkEnd w:id="22"/>
       <w:bookmarkEnd w:id="23"/>
+      <w:bookmarkEnd w:id="24"/>
     </w:p>
     <w:p>
       <w:pPr>
@@ -5378,8 +5366,8 @@
           <w:szCs w:val="28"/>
         </w:rPr>
       </w:pPr>
-      <w:bookmarkStart w:id="24" w:name="_Toc508357271"/>
-      <w:bookmarkStart w:id="25" w:name="_Toc518157134"/>
+      <w:bookmarkStart w:id="25" w:name="_Toc508357271"/>
+      <w:bookmarkStart w:id="26" w:name="_Toc518157134"/>
       <w:r>
         <w:rPr>
           <w:sz w:val="28"/>
@@ -5403,8 +5391,8 @@
         </w:rPr>
         <w:t>导入</w:t>
       </w:r>
-      <w:bookmarkEnd w:id="24"/>
       <w:bookmarkEnd w:id="25"/>
+      <w:bookmarkEnd w:id="26"/>
     </w:p>
     <w:p>
       <w:r>
@@ -5874,8 +5862,8 @@
           <w:szCs w:val="28"/>
         </w:rPr>
       </w:pPr>
-      <w:bookmarkStart w:id="26" w:name="_Toc508357272"/>
-      <w:bookmarkStart w:id="27" w:name="_Toc518157135"/>
+      <w:bookmarkStart w:id="27" w:name="_Toc508357272"/>
+      <w:bookmarkStart w:id="28" w:name="_Toc518157135"/>
       <w:r>
         <w:rPr>
           <w:rFonts w:hint="eastAsia"/>
@@ -5892,8 +5880,8 @@
         </w:rPr>
         <w:t>初始化</w:t>
       </w:r>
-      <w:bookmarkEnd w:id="26"/>
       <w:bookmarkEnd w:id="27"/>
+      <w:bookmarkEnd w:id="28"/>
     </w:p>
     <w:p>
       <w:pPr>
@@ -5952,8 +5940,8 @@
           <w:szCs w:val="28"/>
         </w:rPr>
       </w:pPr>
-      <w:bookmarkStart w:id="28" w:name="_Toc508357273"/>
-      <w:bookmarkStart w:id="29" w:name="_Toc518157136"/>
+      <w:bookmarkStart w:id="29" w:name="_Toc508357273"/>
+      <w:bookmarkStart w:id="30" w:name="_Toc518157136"/>
       <w:r>
         <w:rPr>
           <w:sz w:val="28"/>
@@ -5961,8 +5949,8 @@
         </w:rPr>
         <w:t>建库</w:t>
       </w:r>
-      <w:bookmarkEnd w:id="28"/>
       <w:bookmarkEnd w:id="29"/>
+      <w:bookmarkEnd w:id="30"/>
     </w:p>
     <w:p>
       <w:pPr>
@@ -6110,8 +6098,8 @@
           <w:szCs w:val="28"/>
         </w:rPr>
       </w:pPr>
-      <w:bookmarkStart w:id="30" w:name="_Toc508357274"/>
-      <w:bookmarkStart w:id="31" w:name="_Toc518157137"/>
+      <w:bookmarkStart w:id="31" w:name="_Toc508357274"/>
+      <w:bookmarkStart w:id="32" w:name="_Toc518157137"/>
       <w:r>
         <w:rPr>
           <w:rFonts w:hint="eastAsia"/>
@@ -6120,8 +6108,8 @@
         </w:rPr>
         <w:t>脚本</w:t>
       </w:r>
-      <w:bookmarkEnd w:id="30"/>
       <w:bookmarkEnd w:id="31"/>
+      <w:bookmarkEnd w:id="32"/>
     </w:p>
     <w:p>
       <w:pPr>
@@ -6636,8 +6624,8 @@
           <w:szCs w:val="28"/>
         </w:rPr>
       </w:pPr>
-      <w:bookmarkStart w:id="32" w:name="_Toc508357275"/>
-      <w:bookmarkStart w:id="33" w:name="_Toc518157138"/>
+      <w:bookmarkStart w:id="33" w:name="_Toc508357275"/>
+      <w:bookmarkStart w:id="34" w:name="_Toc518157138"/>
       <w:r>
         <w:rPr>
           <w:rFonts w:hint="eastAsia"/>
@@ -6653,8 +6641,8 @@
         </w:rPr>
         <w:t>配置</w:t>
       </w:r>
-      <w:bookmarkEnd w:id="32"/>
       <w:bookmarkEnd w:id="33"/>
+      <w:bookmarkEnd w:id="34"/>
     </w:p>
     <w:tbl>
       <w:tblPr>
@@ -8015,8 +8003,8 @@
           <w:szCs w:val="28"/>
         </w:rPr>
       </w:pPr>
-      <w:bookmarkStart w:id="34" w:name="_Toc508357276"/>
-      <w:bookmarkStart w:id="35" w:name="_Toc518157139"/>
+      <w:bookmarkStart w:id="35" w:name="_Toc508357276"/>
+      <w:bookmarkStart w:id="36" w:name="_Toc518157139"/>
       <w:r>
         <w:rPr>
           <w:rFonts w:hint="eastAsia"/>
@@ -8032,8 +8020,8 @@
         </w:rPr>
         <w:t>中心地址</w:t>
       </w:r>
-      <w:bookmarkEnd w:id="34"/>
       <w:bookmarkEnd w:id="35"/>
+      <w:bookmarkEnd w:id="36"/>
     </w:p>
     <w:p>
       <w:pPr>
@@ -8109,7 +8097,6 @@
     <w:p>
       <w:pPr>
         <w:rPr>
-          <w:rFonts w:hint="eastAsia"/>
           <w:sz w:val="28"/>
           <w:szCs w:val="28"/>
         </w:rPr>
@@ -8133,7 +8120,6 @@
     <w:p>
       <w:pPr>
         <w:rPr>
-          <w:rFonts w:hint="eastAsia"/>
           <w:sz w:val="28"/>
           <w:szCs w:val="28"/>
         </w:rPr>
@@ -8278,8 +8264,8 @@
           <w:szCs w:val="28"/>
         </w:rPr>
       </w:pPr>
-      <w:bookmarkStart w:id="36" w:name="_Toc508357277"/>
-      <w:bookmarkStart w:id="37" w:name="_Toc518157140"/>
+      <w:bookmarkStart w:id="37" w:name="_Toc508357277"/>
+      <w:bookmarkStart w:id="38" w:name="_Toc518157140"/>
       <w:r>
         <w:rPr>
           <w:rFonts w:hint="eastAsia"/>
@@ -8295,8 +8281,8 @@
         </w:rPr>
         <w:t>配置</w:t>
       </w:r>
-      <w:bookmarkEnd w:id="36"/>
       <w:bookmarkEnd w:id="37"/>
+      <w:bookmarkEnd w:id="38"/>
     </w:p>
     <w:p>
       <w:pPr>
@@ -8603,8 +8589,8 @@
           <w:szCs w:val="28"/>
         </w:rPr>
       </w:pPr>
-      <w:bookmarkStart w:id="38" w:name="_Toc508357278"/>
-      <w:bookmarkStart w:id="39" w:name="_Toc518157141"/>
+      <w:bookmarkStart w:id="39" w:name="_Toc508357278"/>
+      <w:bookmarkStart w:id="40" w:name="_Toc518157141"/>
       <w:proofErr w:type="spellStart"/>
       <w:r>
         <w:rPr>
@@ -8629,8 +8615,8 @@
         </w:rPr>
         <w:t>配置</w:t>
       </w:r>
-      <w:bookmarkEnd w:id="38"/>
       <w:bookmarkEnd w:id="39"/>
+      <w:bookmarkEnd w:id="40"/>
     </w:p>
     <w:p>
       <w:pPr>
@@ -9020,8 +9006,8 @@
           <w:szCs w:val="28"/>
         </w:rPr>
       </w:pPr>
-      <w:bookmarkStart w:id="40" w:name="_Toc508357279"/>
-      <w:bookmarkStart w:id="41" w:name="_Toc518157142"/>
+      <w:bookmarkStart w:id="41" w:name="_Toc508357279"/>
+      <w:bookmarkStart w:id="42" w:name="_Toc518157142"/>
       <w:proofErr w:type="spellStart"/>
       <w:r>
         <w:rPr>
@@ -9046,8 +9032,8 @@
         </w:rPr>
         <w:t>配置</w:t>
       </w:r>
-      <w:bookmarkEnd w:id="40"/>
       <w:bookmarkEnd w:id="41"/>
+      <w:bookmarkEnd w:id="42"/>
     </w:p>
     <w:p>
       <w:pPr>
@@ -9436,8 +9422,8 @@
           <w:szCs w:val="28"/>
         </w:rPr>
       </w:pPr>
-      <w:bookmarkStart w:id="42" w:name="_Toc508357280"/>
-      <w:bookmarkStart w:id="43" w:name="_Toc518157143"/>
+      <w:bookmarkStart w:id="43" w:name="_Toc508357280"/>
+      <w:bookmarkStart w:id="44" w:name="_Toc518157143"/>
       <w:r>
         <w:rPr>
           <w:rFonts w:hint="eastAsia"/>
@@ -9471,8 +9457,8 @@
         </w:rPr>
         <w:t>修改</w:t>
       </w:r>
-      <w:bookmarkEnd w:id="42"/>
       <w:bookmarkEnd w:id="43"/>
+      <w:bookmarkEnd w:id="44"/>
     </w:p>
     <w:p>
       <w:pPr>
@@ -9834,8 +9820,8 @@
           <w:szCs w:val="28"/>
         </w:rPr>
       </w:pPr>
-      <w:bookmarkStart w:id="44" w:name="_Toc508357281"/>
-      <w:bookmarkStart w:id="45" w:name="_Toc518157144"/>
+      <w:bookmarkStart w:id="45" w:name="_Toc508357281"/>
+      <w:bookmarkStart w:id="46" w:name="_Toc518157144"/>
       <w:r>
         <w:rPr>
           <w:rFonts w:hint="eastAsia"/>
@@ -9851,8 +9837,8 @@
         </w:rPr>
         <w:t>中心配置修改</w:t>
       </w:r>
-      <w:bookmarkEnd w:id="44"/>
       <w:bookmarkEnd w:id="45"/>
+      <w:bookmarkEnd w:id="46"/>
     </w:p>
     <w:p>
       <w:pPr>
@@ -10148,8 +10134,8 @@
           <w:szCs w:val="28"/>
         </w:rPr>
       </w:pPr>
-      <w:bookmarkStart w:id="46" w:name="_Toc508357282"/>
-      <w:bookmarkStart w:id="47" w:name="_Toc518157145"/>
+      <w:bookmarkStart w:id="47" w:name="_Toc508357282"/>
+      <w:bookmarkStart w:id="48" w:name="_Toc518157145"/>
       <w:r>
         <w:rPr>
           <w:rFonts w:hint="eastAsia"/>
@@ -10166,8 +10152,8 @@
         </w:rPr>
         <w:t>管理界面配置接口地址</w:t>
       </w:r>
-      <w:bookmarkEnd w:id="46"/>
       <w:bookmarkEnd w:id="47"/>
+      <w:bookmarkEnd w:id="48"/>
     </w:p>
     <w:p>
       <w:pPr>
@@ -10811,7 +10797,7 @@
           <w:szCs w:val="28"/>
         </w:rPr>
       </w:pPr>
-      <w:bookmarkStart w:id="48" w:name="_Toc518157146"/>
+      <w:bookmarkStart w:id="49" w:name="_Toc518157146"/>
       <w:r>
         <w:rPr>
           <w:rFonts w:hint="eastAsia"/>
@@ -10827,7 +10813,7 @@
         </w:rPr>
         <w:t>配置</w:t>
       </w:r>
-      <w:bookmarkEnd w:id="48"/>
+      <w:bookmarkEnd w:id="49"/>
     </w:p>
     <w:p>
       <w:pPr>
@@ -11148,7 +11134,7 @@
           <w:szCs w:val="28"/>
         </w:rPr>
       </w:pPr>
-      <w:bookmarkStart w:id="49" w:name="_Toc518157147"/>
+      <w:bookmarkStart w:id="50" w:name="_Toc518157147"/>
       <w:r>
         <w:rPr>
           <w:rFonts w:hint="eastAsia"/>
@@ -11164,7 +11150,7 @@
         </w:rPr>
         <w:t>短信配置</w:t>
       </w:r>
-      <w:bookmarkEnd w:id="49"/>
+      <w:bookmarkEnd w:id="50"/>
     </w:p>
     <w:p>
       <w:pPr>
@@ -11321,7 +11307,7 @@
           <w:szCs w:val="28"/>
         </w:rPr>
       </w:pPr>
-      <w:bookmarkStart w:id="50" w:name="_Toc518157148"/>
+      <w:bookmarkStart w:id="51" w:name="_Toc518157148"/>
       <w:r>
         <w:rPr>
           <w:rFonts w:hint="eastAsia"/>
@@ -11346,7 +11332,7 @@
         </w:rPr>
         <w:t>elasticsearch</w:t>
       </w:r>
-      <w:bookmarkEnd w:id="50"/>
+      <w:bookmarkEnd w:id="51"/>
       <w:proofErr w:type="spellEnd"/>
     </w:p>
     <w:p>
@@ -11822,8 +11808,8 @@
           <w:szCs w:val="28"/>
         </w:rPr>
       </w:pPr>
-      <w:bookmarkStart w:id="51" w:name="_Toc508357283"/>
-      <w:bookmarkStart w:id="52" w:name="_Toc518157150"/>
+      <w:bookmarkStart w:id="52" w:name="_Toc508357283"/>
+      <w:bookmarkStart w:id="53" w:name="_Toc518157150"/>
       <w:r>
         <w:rPr>
           <w:rFonts w:hint="eastAsia"/>
@@ -11832,8 +11818,8 @@
         </w:rPr>
         <w:t>启动</w:t>
       </w:r>
-      <w:bookmarkEnd w:id="51"/>
       <w:bookmarkEnd w:id="52"/>
+      <w:bookmarkEnd w:id="53"/>
     </w:p>
     <w:p>
       <w:pPr>
@@ -11979,8 +11965,8 @@
           <w:szCs w:val="28"/>
         </w:rPr>
       </w:pPr>
-      <w:bookmarkStart w:id="53" w:name="_Toc508357284"/>
-      <w:bookmarkStart w:id="54" w:name="_Toc518157151"/>
+      <w:bookmarkStart w:id="54" w:name="_Toc508357284"/>
+      <w:bookmarkStart w:id="55" w:name="_Toc518157151"/>
       <w:r>
         <w:rPr>
           <w:rFonts w:hint="eastAsia"/>
@@ -12004,8 +11990,8 @@
         </w:rPr>
         <w:t>注册中心</w:t>
       </w:r>
-      <w:bookmarkEnd w:id="53"/>
       <w:bookmarkEnd w:id="54"/>
+      <w:bookmarkEnd w:id="55"/>
     </w:p>
     <w:p>
       <w:pPr>
@@ -12067,8 +12053,8 @@
           <w:szCs w:val="28"/>
         </w:rPr>
       </w:pPr>
-      <w:bookmarkStart w:id="55" w:name="_Toc508357285"/>
-      <w:bookmarkStart w:id="56" w:name="_Toc518157152"/>
+      <w:bookmarkStart w:id="56" w:name="_Toc508357285"/>
+      <w:bookmarkStart w:id="57" w:name="_Toc518157152"/>
       <w:r>
         <w:rPr>
           <w:rFonts w:hint="eastAsia"/>
@@ -12092,8 +12078,8 @@
         </w:rPr>
         <w:t>配置中心</w:t>
       </w:r>
-      <w:bookmarkEnd w:id="55"/>
       <w:bookmarkEnd w:id="56"/>
+      <w:bookmarkEnd w:id="57"/>
     </w:p>
     <w:p>
       <w:pPr>
@@ -12155,8 +12141,8 @@
           <w:szCs w:val="28"/>
         </w:rPr>
       </w:pPr>
-      <w:bookmarkStart w:id="57" w:name="_Toc508357286"/>
-      <w:bookmarkStart w:id="58" w:name="_Toc518157153"/>
+      <w:bookmarkStart w:id="58" w:name="_Toc508357286"/>
+      <w:bookmarkStart w:id="59" w:name="_Toc518157153"/>
       <w:r>
         <w:rPr>
           <w:rFonts w:hint="eastAsia"/>
@@ -12165,8 +12151,8 @@
         </w:rPr>
         <w:t>第三步</w:t>
       </w:r>
-      <w:bookmarkEnd w:id="57"/>
       <w:bookmarkEnd w:id="58"/>
+      <w:bookmarkEnd w:id="59"/>
     </w:p>
     <w:p>
       <w:pPr>
@@ -12387,7 +12373,7 @@
           <w:szCs w:val="28"/>
         </w:rPr>
       </w:pPr>
-      <w:bookmarkStart w:id="59" w:name="_Toc518157154"/>
+      <w:bookmarkStart w:id="60" w:name="_Toc518157154"/>
       <w:r>
         <w:rPr>
           <w:rFonts w:hint="eastAsia"/>
@@ -12397,7 +12383,7 @@
         <w:lastRenderedPageBreak/>
         <w:t>535错误</w:t>
       </w:r>
-      <w:bookmarkEnd w:id="59"/>
+      <w:bookmarkEnd w:id="60"/>
     </w:p>
     <w:p>
       <w:pPr>
@@ -12615,7 +12601,6 @@
     <w:p>
       <w:pPr>
         <w:rPr>
-          <w:rFonts w:hint="eastAsia"/>
           <w:sz w:val="28"/>
           <w:szCs w:val="28"/>
         </w:rPr>
@@ -12680,8 +12665,6 @@
         </w:rPr>
         <w:t>http://localhost:8090</w:t>
       </w:r>
-      <w:bookmarkStart w:id="60" w:name="_GoBack"/>
-      <w:bookmarkEnd w:id="60"/>
     </w:p>
     <w:p>
       <w:pPr>
@@ -12834,7 +12817,7 @@
             <w:noProof/>
             <w:lang w:val="zh-CN"/>
           </w:rPr>
-          <w:t>19</w:t>
+          <w:t>2</w:t>
         </w:r>
         <w:r>
           <w:fldChar w:fldCharType="end"/>
@@ -12917,6 +12900,7 @@
         <v:shape id="PowerPlusWaterMarkObject1112411735" o:spid="_x0000_s2053" type="#_x0000_t136" style="position:absolute;left:0;text-align:left;margin-left:0;margin-top:0;width:501.8pt;height:83.6pt;rotation:315;z-index:-251655168;mso-position-horizontal:center;mso-position-horizontal-relative:margin;mso-position-vertical:center;mso-position-vertical-relative:margin" o:allowincell="f" fillcolor="red" stroked="f">
           <v:fill opacity=".5"/>
           <v:textpath style="font-family:&quot;楷体&quot;;font-size:1pt" string="保定网城制作"/>
+          <w10:wrap anchorx="margin" anchory="margin"/>
         </v:shape>
       </w:pict>
     </w:r>
@@ -12962,6 +12946,7 @@
         <v:shape id="PowerPlusWaterMarkObject1112411736" o:spid="_x0000_s2054" type="#_x0000_t136" style="position:absolute;left:0;text-align:left;margin-left:0;margin-top:0;width:501.8pt;height:83.6pt;rotation:315;z-index:-251653120;mso-position-horizontal:center;mso-position-horizontal-relative:margin;mso-position-vertical:center;mso-position-vertical-relative:margin" o:allowincell="f" fillcolor="red" stroked="f">
           <v:fill opacity=".5"/>
           <v:textpath style="font-family:&quot;楷体&quot;;font-size:1pt" string="保定网城制作"/>
+          <w10:wrap anchorx="margin" anchory="margin"/>
         </v:shape>
       </w:pict>
     </w:r>
@@ -13007,6 +12992,7 @@
         <v:shape id="PowerPlusWaterMarkObject1112411734" o:spid="_x0000_s2052" type="#_x0000_t136" style="position:absolute;left:0;text-align:left;margin-left:0;margin-top:0;width:501.8pt;height:83.6pt;rotation:315;z-index:-251657216;mso-position-horizontal:center;mso-position-horizontal-relative:margin;mso-position-vertical:center;mso-position-vertical-relative:margin" o:allowincell="f" fillcolor="red" stroked="f">
           <v:fill opacity=".5"/>
           <v:textpath style="font-family:&quot;楷体&quot;;font-size:1pt" string="保定网城制作"/>
+          <w10:wrap anchorx="margin" anchory="margin"/>
         </v:shape>
       </w:pict>
     </w:r>
@@ -14572,7 +14558,7 @@
 </file>
 
 <file path=customXml/itemProps1.xml><?xml version="1.0" encoding="utf-8"?>
-<ds:datastoreItem xmlns:ds="http://schemas.openxmlformats.org/officeDocument/2006/customXml" ds:itemID="{1180EDBC-A752-463C-803E-D79F43BD2EDF}">
+<ds:datastoreItem xmlns:ds="http://schemas.openxmlformats.org/officeDocument/2006/customXml" ds:itemID="{37BB6FB9-B710-4A3A-AE34-33BD8BDFF4F7}">
   <ds:schemaRefs>
     <ds:schemaRef ds:uri="http://schemas.openxmlformats.org/officeDocument/2006/bibliography"/>
   </ds:schemaRefs>
